--- a/XAI3_Evgeny_Grachev_Report.docx
+++ b/XAI3_Evgeny_Grachev_Report.docx
@@ -15,24 +15,41 @@
     <w:p/>
     <w:p>
       <w:r>
-        <w:t>Evgeny Grachev</w:t>
+        <w:t xml:space="preserve">Link </w:t>
+      </w:r>
+      <w:proofErr w:type="spellStart"/>
+      <w:r>
+        <w:t>to</w:t>
+      </w:r>
+      <w:proofErr w:type="spellEnd"/>
+      <w:r>
+        <w:t xml:space="preserve"> GitHub : </w:t>
+      </w:r>
+      <w:r>
+        <w:t>https://github.com/EvgenyGrach/EDM-XAI3</w:t>
       </w:r>
     </w:p>
     <w:p/>
     <w:p>
-      <w:proofErr w:type="spellStart"/>
-      <w:r>
-        <w:t>Exercise</w:t>
-      </w:r>
-      <w:proofErr w:type="spellEnd"/>
-      <w:r>
-        <w:t xml:space="preserve"> 1:</w:t>
+      <w:r>
+        <w:t>Evgeny Grachev</w:t>
       </w:r>
     </w:p>
     <w:p/>
     <w:p>
       <w:proofErr w:type="spellStart"/>
       <w:r>
+        <w:t>Exercise</w:t>
+      </w:r>
+      <w:proofErr w:type="spellEnd"/>
+      <w:r>
+        <w:t xml:space="preserve"> 1:</w:t>
+      </w:r>
+    </w:p>
+    <w:p/>
+    <w:p>
+      <w:proofErr w:type="spellStart"/>
+      <w:r>
         <w:t>Having</w:t>
       </w:r>
       <w:proofErr w:type="spellEnd"/>
@@ -1053,6 +1070,7 @@
     </w:p>
     <w:p>
       <w:r>
+        <w:lastRenderedPageBreak/>
         <w:drawing>
           <wp:inline distT="0" distB="0" distL="0" distR="0" wp14:anchorId="051976B3" wp14:editId="7A76DD86">
             <wp:extent cx="3314700" cy="1948905"/>
@@ -1127,7 +1145,6 @@
         </w:drawing>
       </w:r>
       <w:r>
-        <w:lastRenderedPageBreak/>
         <w:drawing>
           <wp:inline distT="0" distB="0" distL="0" distR="0" wp14:anchorId="508367CB" wp14:editId="289B71B4">
             <wp:extent cx="3322320" cy="2014332"/>
@@ -1257,7 +1274,6 @@
     <w:p>
       <w:proofErr w:type="spellStart"/>
       <w:r>
-        <w:lastRenderedPageBreak/>
         <w:t>Observing</w:t>
       </w:r>
       <w:proofErr w:type="spellEnd"/>
@@ -2374,6 +2390,7 @@
     <w:p/>
     <w:p>
       <w:r>
+        <w:lastRenderedPageBreak/>
         <w:t xml:space="preserve">The </w:t>
       </w:r>
       <w:proofErr w:type="spellStart"/>
@@ -2529,13 +2546,20 @@
       </w:r>
       <w:proofErr w:type="spellEnd"/>
       <w:r>
-        <w:t xml:space="preserve"> and upwards.</w:t>
+        <w:t xml:space="preserve"> and </w:t>
+      </w:r>
+      <w:proofErr w:type="spellStart"/>
+      <w:r>
+        <w:t>upwards</w:t>
+      </w:r>
+      <w:proofErr w:type="spellEnd"/>
+      <w:r>
+        <w:t>.</w:t>
       </w:r>
     </w:p>
     <w:p/>
     <w:p>
       <w:r>
-        <w:lastRenderedPageBreak/>
         <w:drawing>
           <wp:inline distT="0" distB="0" distL="0" distR="0" wp14:anchorId="4AF6E124" wp14:editId="265A9550">
             <wp:extent cx="3528060" cy="2295136"/>
@@ -2610,6 +2634,7 @@
         </w:drawing>
       </w:r>
       <w:r>
+        <w:lastRenderedPageBreak/>
         <w:drawing>
           <wp:inline distT="0" distB="0" distL="0" distR="0" wp14:anchorId="66F1CFF0" wp14:editId="0E758ED9">
             <wp:extent cx="3438446" cy="2026920"/>
